--- a/docs/Task Delivery Forms.docx
+++ b/docs/Task Delivery Forms.docx
@@ -1,6 +1,6 @@
 
 <file path=word/document.xml><?xml version="1.0" encoding="utf-8"?>
-<w:document xmlns:wpc="http://schemas.microsoft.com/office/word/2010/wordprocessingCanvas" xmlns:cx="http://schemas.microsoft.com/office/drawing/2014/chartex" xmlns:cx1="http://schemas.microsoft.com/office/drawing/2015/9/8/chartex" xmlns:cx2="http://schemas.microsoft.com/office/drawing/2015/10/21/chartex" xmlns:cx3="http://schemas.microsoft.com/office/drawing/2016/5/9/chartex" xmlns:cx4="http://schemas.microsoft.com/office/drawing/2016/5/10/chartex" xmlns:cx5="http://schemas.microsoft.com/office/drawing/2016/5/11/chartex" xmlns:cx6="http://schemas.microsoft.com/office/drawing/2016/5/12/chartex" xmlns:cx7="http://schemas.microsoft.com/office/drawing/2016/5/13/chartex" xmlns:cx8="http://schemas.microsoft.com/office/drawing/2016/5/14/chartex" xmlns:mc="http://schemas.openxmlformats.org/markup-compatibility/2006" xmlns:aink="http://schemas.microsoft.com/office/drawing/2016/ink" xmlns:am3d="http://schemas.microsoft.com/office/drawing/2017/model3d" xmlns:o="urn:schemas-microsoft-com:office:office" xmlns:r="http://schemas.openxmlformats.org/officeDocument/2006/relationships" xmlns:m="http://schemas.openxmlformats.org/officeDocument/2006/math" xmlns:v="urn:schemas-microsoft-com:vml" xmlns:wp14="http://schemas.microsoft.com/office/word/2010/wordprocessingDrawing" xmlns:wp="http://schemas.openxmlformats.org/drawingml/2006/wordprocessingDrawing" xmlns:w10="urn:schemas-microsoft-com:office:word" xmlns:w="http://schemas.openxmlformats.org/wordprocessingml/2006/main" xmlns:w14="http://schemas.microsoft.com/office/word/2010/wordml" xmlns:w15="http://schemas.microsoft.com/office/word/2012/wordml" xmlns:w16cid="http://schemas.microsoft.com/office/word/2016/wordml/cid" xmlns:w16se="http://schemas.microsoft.com/office/word/2015/wordml/symex" xmlns:wpg="http://schemas.microsoft.com/office/word/2010/wordprocessingGroup" xmlns:wpi="http://schemas.microsoft.com/office/word/2010/wordprocessingInk" xmlns:wne="http://schemas.microsoft.com/office/word/2006/wordml" xmlns:wps="http://schemas.microsoft.com/office/word/2010/wordprocessingShape" mc:Ignorable="w14 w15 w16se w16cid wp14">
+<w:document xmlns:wpc="http://schemas.microsoft.com/office/word/2010/wordprocessingCanvas" xmlns:cx="http://schemas.microsoft.com/office/drawing/2014/chartex" xmlns:cx1="http://schemas.microsoft.com/office/drawing/2015/9/8/chartex" xmlns:mc="http://schemas.openxmlformats.org/markup-compatibility/2006" xmlns:o="urn:schemas-microsoft-com:office:office" xmlns:r="http://schemas.openxmlformats.org/officeDocument/2006/relationships" xmlns:m="http://schemas.openxmlformats.org/officeDocument/2006/math" xmlns:v="urn:schemas-microsoft-com:vml" xmlns:wp14="http://schemas.microsoft.com/office/word/2010/wordprocessingDrawing" xmlns:wp="http://schemas.openxmlformats.org/drawingml/2006/wordprocessingDrawing" xmlns:w10="urn:schemas-microsoft-com:office:word" xmlns:w="http://schemas.openxmlformats.org/wordprocessingml/2006/main" xmlns:w14="http://schemas.microsoft.com/office/word/2010/wordml" xmlns:w15="http://schemas.microsoft.com/office/word/2012/wordml" xmlns:w16se="http://schemas.microsoft.com/office/word/2015/wordml/symex" xmlns:wpg="http://schemas.microsoft.com/office/word/2010/wordprocessingGroup" xmlns:wpi="http://schemas.microsoft.com/office/word/2010/wordprocessingInk" xmlns:wne="http://schemas.microsoft.com/office/word/2006/wordml" xmlns:wps="http://schemas.microsoft.com/office/word/2010/wordprocessingShape" mc:Ignorable="w14 w15 w16se wp14">
   <w:body>
     <w:p/>
     <w:tbl>
@@ -1406,7 +1406,14 @@
                 <w:rFonts w:ascii="Calibri" w:eastAsia="Times New Roman" w:hAnsi="Calibri" w:cs="Calibri"/>
                 <w:color w:val="000000"/>
               </w:rPr>
-              <w:t>50%</w:t>
+              <w:t>10</w:t>
+            </w:r>
+            <w:r>
+              <w:rPr>
+                <w:rFonts w:ascii="Calibri" w:eastAsia="Times New Roman" w:hAnsi="Calibri" w:cs="Calibri"/>
+                <w:color w:val="000000"/>
+              </w:rPr>
+              <w:t>0%</w:t>
             </w:r>
           </w:p>
         </w:tc>
@@ -1428,7 +1435,14 @@
                 <w:rFonts w:ascii="Calibri" w:eastAsia="Times New Roman" w:hAnsi="Calibri" w:cs="Calibri"/>
                 <w:color w:val="000000"/>
               </w:rPr>
-              <w:t>50%</w:t>
+              <w:t>10</w:t>
+            </w:r>
+            <w:r>
+              <w:rPr>
+                <w:rFonts w:ascii="Calibri" w:eastAsia="Times New Roman" w:hAnsi="Calibri" w:cs="Calibri"/>
+                <w:color w:val="000000"/>
+              </w:rPr>
+              <w:t>0%</w:t>
             </w:r>
           </w:p>
         </w:tc>
@@ -1453,7 +1467,14 @@
                 <w:rFonts w:ascii="Calibri" w:eastAsia="Times New Roman" w:hAnsi="Calibri" w:cs="Calibri"/>
                 <w:color w:val="000000"/>
               </w:rPr>
-              <w:t>50%</w:t>
+              <w:t>10</w:t>
+            </w:r>
+            <w:r>
+              <w:rPr>
+                <w:rFonts w:ascii="Calibri" w:eastAsia="Times New Roman" w:hAnsi="Calibri" w:cs="Calibri"/>
+                <w:color w:val="000000"/>
+              </w:rPr>
+              <w:t>0%</w:t>
             </w:r>
           </w:p>
         </w:tc>
@@ -1478,6 +1499,13 @@
                 <w:rFonts w:ascii="Calibri" w:eastAsia="Times New Roman" w:hAnsi="Calibri" w:cs="Calibri"/>
                 <w:color w:val="000000"/>
               </w:rPr>
+              <w:t>10</w:t>
+            </w:r>
+            <w:r>
+              <w:rPr>
+                <w:rFonts w:ascii="Calibri" w:eastAsia="Times New Roman" w:hAnsi="Calibri" w:cs="Calibri"/>
+                <w:color w:val="000000"/>
+              </w:rPr>
               <w:t>0%</w:t>
             </w:r>
           </w:p>
@@ -1503,6 +1531,13 @@
                 <w:rFonts w:ascii="Calibri" w:eastAsia="Times New Roman" w:hAnsi="Calibri" w:cs="Calibri"/>
                 <w:color w:val="000000"/>
               </w:rPr>
+              <w:t>10</w:t>
+            </w:r>
+            <w:r>
+              <w:rPr>
+                <w:rFonts w:ascii="Calibri" w:eastAsia="Times New Roman" w:hAnsi="Calibri" w:cs="Calibri"/>
+                <w:color w:val="000000"/>
+              </w:rPr>
               <w:t>0%</w:t>
             </w:r>
           </w:p>
@@ -1528,6 +1563,13 @@
                 <w:rFonts w:ascii="Calibri" w:eastAsia="Times New Roman" w:hAnsi="Calibri" w:cs="Calibri"/>
                 <w:color w:val="000000"/>
               </w:rPr>
+              <w:t>10</w:t>
+            </w:r>
+            <w:r>
+              <w:rPr>
+                <w:rFonts w:ascii="Calibri" w:eastAsia="Times New Roman" w:hAnsi="Calibri" w:cs="Calibri"/>
+                <w:color w:val="000000"/>
+              </w:rPr>
               <w:t>0%</w:t>
             </w:r>
           </w:p>
@@ -1548,6 +1590,15 @@
                 <w:color w:val="000000"/>
               </w:rPr>
             </w:pPr>
+            <w:r>
+              <w:rPr>
+                <w:rFonts w:ascii="Calibri" w:eastAsia="Times New Roman" w:hAnsi="Calibri" w:cs="Calibri"/>
+                <w:color w:val="000000"/>
+              </w:rPr>
+              <w:t>10</w:t>
+            </w:r>
+            <w:bookmarkStart w:id="0" w:name="_GoBack"/>
+            <w:bookmarkEnd w:id="0"/>
             <w:r>
               <w:rPr>
                 <w:rFonts w:ascii="Calibri" w:eastAsia="Times New Roman" w:hAnsi="Calibri" w:cs="Calibri"/>
@@ -1636,8 +1687,6 @@
       <w:r>
         <w:t>iagram</w:t>
       </w:r>
-      <w:bookmarkStart w:id="0" w:name="_GoBack"/>
-      <w:bookmarkEnd w:id="0"/>
     </w:p>
     <w:p>
       <w:pPr>
@@ -5464,7 +5513,7 @@
 </file>
 
 <file path=word/numbering.xml><?xml version="1.0" encoding="utf-8"?>
-<w:numbering xmlns:wpc="http://schemas.microsoft.com/office/word/2010/wordprocessingCanvas" xmlns:cx="http://schemas.microsoft.com/office/drawing/2014/chartex" xmlns:cx1="http://schemas.microsoft.com/office/drawing/2015/9/8/chartex" xmlns:cx2="http://schemas.microsoft.com/office/drawing/2015/10/21/chartex" xmlns:cx3="http://schemas.microsoft.com/office/drawing/2016/5/9/chartex" xmlns:cx4="http://schemas.microsoft.com/office/drawing/2016/5/10/chartex" xmlns:cx5="http://schemas.microsoft.com/office/drawing/2016/5/11/chartex" xmlns:cx6="http://schemas.microsoft.com/office/drawing/2016/5/12/chartex" xmlns:cx7="http://schemas.microsoft.com/office/drawing/2016/5/13/chartex" xmlns:cx8="http://schemas.microsoft.com/office/drawing/2016/5/14/chartex" xmlns:mc="http://schemas.openxmlformats.org/markup-compatibility/2006" xmlns:aink="http://schemas.microsoft.com/office/drawing/2016/ink" xmlns:am3d="http://schemas.microsoft.com/office/drawing/2017/model3d" xmlns:o="urn:schemas-microsoft-com:office:office" xmlns:r="http://schemas.openxmlformats.org/officeDocument/2006/relationships" xmlns:m="http://schemas.openxmlformats.org/officeDocument/2006/math" xmlns:v="urn:schemas-microsoft-com:vml" xmlns:wp14="http://schemas.microsoft.com/office/word/2010/wordprocessingDrawing" xmlns:wp="http://schemas.openxmlformats.org/drawingml/2006/wordprocessingDrawing" xmlns:w10="urn:schemas-microsoft-com:office:word" xmlns:w="http://schemas.openxmlformats.org/wordprocessingml/2006/main" xmlns:w14="http://schemas.microsoft.com/office/word/2010/wordml" xmlns:w15="http://schemas.microsoft.com/office/word/2012/wordml" xmlns:w16cid="http://schemas.microsoft.com/office/word/2016/wordml/cid" xmlns:w16se="http://schemas.microsoft.com/office/word/2015/wordml/symex" xmlns:wpg="http://schemas.microsoft.com/office/word/2010/wordprocessingGroup" xmlns:wpi="http://schemas.microsoft.com/office/word/2010/wordprocessingInk" xmlns:wne="http://schemas.microsoft.com/office/word/2006/wordml" xmlns:wps="http://schemas.microsoft.com/office/word/2010/wordprocessingShape" mc:Ignorable="w14 w15 w16se w16cid wp14">
+<w:numbering xmlns:wpc="http://schemas.microsoft.com/office/word/2010/wordprocessingCanvas" xmlns:cx="http://schemas.microsoft.com/office/drawing/2014/chartex" xmlns:cx1="http://schemas.microsoft.com/office/drawing/2015/9/8/chartex" xmlns:mc="http://schemas.openxmlformats.org/markup-compatibility/2006" xmlns:o="urn:schemas-microsoft-com:office:office" xmlns:r="http://schemas.openxmlformats.org/officeDocument/2006/relationships" xmlns:m="http://schemas.openxmlformats.org/officeDocument/2006/math" xmlns:v="urn:schemas-microsoft-com:vml" xmlns:wp14="http://schemas.microsoft.com/office/word/2010/wordprocessingDrawing" xmlns:wp="http://schemas.openxmlformats.org/drawingml/2006/wordprocessingDrawing" xmlns:w10="urn:schemas-microsoft-com:office:word" xmlns:w="http://schemas.openxmlformats.org/wordprocessingml/2006/main" xmlns:w14="http://schemas.microsoft.com/office/word/2010/wordml" xmlns:w15="http://schemas.microsoft.com/office/word/2012/wordml" xmlns:w16se="http://schemas.microsoft.com/office/word/2015/wordml/symex" xmlns:wpg="http://schemas.microsoft.com/office/word/2010/wordprocessingGroup" xmlns:wpi="http://schemas.microsoft.com/office/word/2010/wordprocessingInk" xmlns:wne="http://schemas.microsoft.com/office/word/2006/wordml" xmlns:wps="http://schemas.microsoft.com/office/word/2010/wordprocessingShape" mc:Ignorable="w14 w15 w16se wp14">
   <w:abstractNum w:abstractNumId="0" w15:restartNumberingAfterBreak="0">
     <w:nsid w:val="010F5717"/>
     <w:multiLevelType w:val="hybridMultilevel"/>
@@ -5929,7 +5978,7 @@
 </file>
 
 <file path=word/styles.xml><?xml version="1.0" encoding="utf-8"?>
-<w:styles xmlns:mc="http://schemas.openxmlformats.org/markup-compatibility/2006" xmlns:r="http://schemas.openxmlformats.org/officeDocument/2006/relationships" xmlns:w="http://schemas.openxmlformats.org/wordprocessingml/2006/main" xmlns:w14="http://schemas.microsoft.com/office/word/2010/wordml" xmlns:w15="http://schemas.microsoft.com/office/word/2012/wordml" xmlns:w16cid="http://schemas.microsoft.com/office/word/2016/wordml/cid" xmlns:w16se="http://schemas.microsoft.com/office/word/2015/wordml/symex" mc:Ignorable="w14 w15 w16se w16cid">
+<w:styles xmlns:mc="http://schemas.openxmlformats.org/markup-compatibility/2006" xmlns:r="http://schemas.openxmlformats.org/officeDocument/2006/relationships" xmlns:w="http://schemas.openxmlformats.org/wordprocessingml/2006/main" xmlns:w14="http://schemas.microsoft.com/office/word/2010/wordml" xmlns:w15="http://schemas.microsoft.com/office/word/2012/wordml" xmlns:w16se="http://schemas.microsoft.com/office/word/2015/wordml/symex" mc:Ignorable="w14 w15 w16se">
   <w:docDefaults>
     <w:rPrDefault>
       <w:rPr>
@@ -5941,7 +5990,7 @@
     </w:rPrDefault>
     <w:pPrDefault/>
   </w:docDefaults>
-  <w:latentStyles w:defLockedState="0" w:defUIPriority="99" w:defSemiHidden="0" w:defUnhideWhenUsed="0" w:defQFormat="0" w:count="375">
+  <w:latentStyles w:defLockedState="0" w:defUIPriority="99" w:defSemiHidden="0" w:defUnhideWhenUsed="0" w:defQFormat="0" w:count="371">
     <w:lsdException w:name="Normal" w:uiPriority="0" w:qFormat="1"/>
     <w:lsdException w:name="heading 1" w:uiPriority="9" w:qFormat="1"/>
     <w:lsdException w:name="heading 2" w:semiHidden="1" w:uiPriority="9" w:unhideWhenUsed="1" w:qFormat="1"/>
@@ -6313,10 +6362,6 @@
     <w:lsdException w:name="List Table 5 Dark Accent 6" w:uiPriority="50"/>
     <w:lsdException w:name="List Table 6 Colorful Accent 6" w:uiPriority="51"/>
     <w:lsdException w:name="List Table 7 Colorful Accent 6" w:uiPriority="52"/>
-    <w:lsdException w:name="Mention" w:semiHidden="1" w:unhideWhenUsed="1"/>
-    <w:lsdException w:name="Smart Hyperlink" w:semiHidden="1" w:unhideWhenUsed="1"/>
-    <w:lsdException w:name="Hashtag" w:semiHidden="1" w:unhideWhenUsed="1"/>
-    <w:lsdException w:name="Unresolved Mention" w:semiHidden="1" w:unhideWhenUsed="1"/>
   </w:latentStyles>
   <w:style w:type="paragraph" w:default="1" w:styleId="Normal">
     <w:name w:val="Normal"/>

--- a/docs/Task Delivery Forms.docx
+++ b/docs/Task Delivery Forms.docx
@@ -708,8 +708,18 @@
                 <w:b/>
                 <w:color w:val="FFFFFF" w:themeColor="background1"/>
               </w:rPr>
-              <w:t>Jonas Arud</w:t>
-            </w:r>
+              <w:t xml:space="preserve">Jonas </w:t>
+            </w:r>
+            <w:proofErr w:type="spellStart"/>
+            <w:r>
+              <w:rPr>
+                <w:rFonts w:ascii="Calibri" w:eastAsia="Times New Roman" w:hAnsi="Calibri" w:cs="Calibri"/>
+                <w:b/>
+                <w:color w:val="FFFFFF" w:themeColor="background1"/>
+              </w:rPr>
+              <w:t>Arud</w:t>
+            </w:r>
+            <w:proofErr w:type="spellEnd"/>
           </w:p>
         </w:tc>
         <w:tc>
@@ -1212,7 +1222,25 @@
                 <w:b/>
                 <w:color w:val="FFFFFF" w:themeColor="background1"/>
               </w:rPr>
-              <w:t>Tom Vanlaer-McCanna</w:t>
+              <w:t xml:space="preserve">Tom </w:t>
+            </w:r>
+            <w:proofErr w:type="spellStart"/>
+            <w:r>
+              <w:rPr>
+                <w:rFonts w:ascii="Calibri" w:eastAsia="Times New Roman" w:hAnsi="Calibri" w:cs="Calibri"/>
+                <w:b/>
+                <w:color w:val="FFFFFF" w:themeColor="background1"/>
+              </w:rPr>
+              <w:t>Vanlaer</w:t>
+            </w:r>
+            <w:proofErr w:type="spellEnd"/>
+            <w:r>
+              <w:rPr>
+                <w:rFonts w:ascii="Calibri" w:eastAsia="Times New Roman" w:hAnsi="Calibri" w:cs="Calibri"/>
+                <w:b/>
+                <w:color w:val="FFFFFF" w:themeColor="background1"/>
+              </w:rPr>
+              <w:t>-McCanna</w:t>
             </w:r>
           </w:p>
         </w:tc>
@@ -1597,8 +1625,6 @@
               </w:rPr>
               <w:t>10</w:t>
             </w:r>
-            <w:bookmarkStart w:id="0" w:name="_GoBack"/>
-            <w:bookmarkEnd w:id="0"/>
             <w:r>
               <w:rPr>
                 <w:rFonts w:ascii="Calibri" w:eastAsia="Times New Roman" w:hAnsi="Calibri" w:cs="Calibri"/>
@@ -2336,6 +2362,60 @@
         <w:tc>
           <w:tcPr>
             <w:tcW w:w="336" w:type="pct"/>
+            <w:shd w:val="clear" w:color="auto" w:fill="808080" w:themeFill="background1" w:themeFillShade="80"/>
+            <w:noWrap/>
+            <w:vAlign w:val="center"/>
+            <w:hideMark/>
+          </w:tcPr>
+          <w:p>
+            <w:pPr>
+              <w:jc w:val="center"/>
+              <w:rPr>
+                <w:rFonts w:ascii="Calibri" w:eastAsia="Times New Roman" w:hAnsi="Calibri" w:cs="Calibri"/>
+                <w:color w:val="FFFFFF" w:themeColor="background1"/>
+              </w:rPr>
+            </w:pPr>
+          </w:p>
+        </w:tc>
+        <w:tc>
+          <w:tcPr>
+            <w:tcW w:w="336" w:type="pct"/>
+            <w:shd w:val="clear" w:color="auto" w:fill="808080" w:themeFill="background1" w:themeFillShade="80"/>
+            <w:noWrap/>
+            <w:vAlign w:val="center"/>
+            <w:hideMark/>
+          </w:tcPr>
+          <w:p>
+            <w:pPr>
+              <w:jc w:val="center"/>
+              <w:rPr>
+                <w:rFonts w:ascii="Calibri" w:eastAsia="Times New Roman" w:hAnsi="Calibri" w:cs="Calibri"/>
+                <w:color w:val="FFFFFF" w:themeColor="background1"/>
+              </w:rPr>
+            </w:pPr>
+          </w:p>
+        </w:tc>
+        <w:tc>
+          <w:tcPr>
+            <w:tcW w:w="336" w:type="pct"/>
+            <w:shd w:val="clear" w:color="auto" w:fill="808080" w:themeFill="background1" w:themeFillShade="80"/>
+            <w:noWrap/>
+            <w:vAlign w:val="center"/>
+            <w:hideMark/>
+          </w:tcPr>
+          <w:p>
+            <w:pPr>
+              <w:jc w:val="center"/>
+              <w:rPr>
+                <w:rFonts w:ascii="Calibri" w:eastAsia="Times New Roman" w:hAnsi="Calibri" w:cs="Calibri"/>
+                <w:color w:val="FFFFFF" w:themeColor="background1"/>
+              </w:rPr>
+            </w:pPr>
+          </w:p>
+        </w:tc>
+        <w:tc>
+          <w:tcPr>
+            <w:tcW w:w="336" w:type="pct"/>
             <w:shd w:val="clear" w:color="auto" w:fill="FFFFFF" w:themeFill="background1"/>
             <w:noWrap/>
             <w:vAlign w:val="center"/>
@@ -2372,97 +2452,43 @@
         <w:tc>
           <w:tcPr>
             <w:tcW w:w="336" w:type="pct"/>
-            <w:shd w:val="clear" w:color="auto" w:fill="FFFFFF" w:themeFill="background1"/>
-            <w:noWrap/>
-            <w:vAlign w:val="center"/>
-            <w:hideMark/>
-          </w:tcPr>
-          <w:p>
-            <w:pPr>
-              <w:jc w:val="center"/>
-              <w:rPr>
-                <w:rFonts w:ascii="Calibri" w:eastAsia="Times New Roman" w:hAnsi="Calibri" w:cs="Calibri"/>
-                <w:color w:val="FFFFFF" w:themeColor="background1"/>
-              </w:rPr>
-            </w:pPr>
-          </w:p>
-        </w:tc>
-        <w:tc>
-          <w:tcPr>
-            <w:tcW w:w="336" w:type="pct"/>
-            <w:shd w:val="clear" w:color="auto" w:fill="FFFFFF" w:themeFill="background1"/>
-            <w:noWrap/>
-            <w:vAlign w:val="center"/>
-            <w:hideMark/>
-          </w:tcPr>
-          <w:p>
-            <w:pPr>
-              <w:jc w:val="center"/>
-              <w:rPr>
-                <w:rFonts w:ascii="Calibri" w:eastAsia="Times New Roman" w:hAnsi="Calibri" w:cs="Calibri"/>
-                <w:color w:val="FFFFFF" w:themeColor="background1"/>
-              </w:rPr>
-            </w:pPr>
-          </w:p>
-        </w:tc>
-        <w:tc>
-          <w:tcPr>
-            <w:tcW w:w="336" w:type="pct"/>
-            <w:shd w:val="clear" w:color="auto" w:fill="FFFFFF" w:themeFill="background1"/>
-            <w:noWrap/>
-            <w:vAlign w:val="center"/>
-            <w:hideMark/>
-          </w:tcPr>
-          <w:p>
-            <w:pPr>
-              <w:jc w:val="center"/>
-              <w:rPr>
-                <w:rFonts w:ascii="Calibri" w:eastAsia="Times New Roman" w:hAnsi="Calibri" w:cs="Calibri"/>
-                <w:color w:val="FFFFFF" w:themeColor="background1"/>
-              </w:rPr>
-            </w:pPr>
-          </w:p>
-        </w:tc>
-        <w:tc>
-          <w:tcPr>
-            <w:tcW w:w="336" w:type="pct"/>
-            <w:shd w:val="clear" w:color="auto" w:fill="FFFFFF" w:themeFill="background1"/>
-            <w:noWrap/>
-            <w:vAlign w:val="center"/>
-            <w:hideMark/>
-          </w:tcPr>
-          <w:p>
-            <w:pPr>
-              <w:jc w:val="center"/>
-              <w:rPr>
-                <w:rFonts w:ascii="Calibri" w:eastAsia="Times New Roman" w:hAnsi="Calibri" w:cs="Calibri"/>
-                <w:color w:val="FFFFFF" w:themeColor="background1"/>
-              </w:rPr>
-            </w:pPr>
-          </w:p>
-        </w:tc>
-        <w:tc>
-          <w:tcPr>
-            <w:tcW w:w="336" w:type="pct"/>
-            <w:shd w:val="clear" w:color="auto" w:fill="FFFFFF" w:themeFill="background1"/>
-            <w:noWrap/>
-            <w:vAlign w:val="center"/>
-            <w:hideMark/>
-          </w:tcPr>
-          <w:p>
-            <w:pPr>
-              <w:jc w:val="center"/>
-              <w:rPr>
-                <w:rFonts w:ascii="Calibri" w:eastAsia="Times New Roman" w:hAnsi="Calibri" w:cs="Calibri"/>
-                <w:color w:val="FFFFFF" w:themeColor="background1"/>
-              </w:rPr>
-            </w:pPr>
-          </w:p>
-        </w:tc>
-        <w:tc>
-          <w:tcPr>
-            <w:tcW w:w="336" w:type="pct"/>
-            <w:shd w:val="clear" w:color="auto" w:fill="FFFFFF" w:themeFill="background1"/>
+            <w:shd w:val="clear" w:color="auto" w:fill="808080" w:themeFill="background1" w:themeFillShade="80"/>
+            <w:noWrap/>
+            <w:vAlign w:val="center"/>
+            <w:hideMark/>
+          </w:tcPr>
+          <w:p>
+            <w:pPr>
+              <w:jc w:val="center"/>
+              <w:rPr>
+                <w:rFonts w:ascii="Calibri" w:eastAsia="Times New Roman" w:hAnsi="Calibri" w:cs="Calibri"/>
+                <w:color w:val="FFFFFF" w:themeColor="background1"/>
+              </w:rPr>
+            </w:pPr>
+          </w:p>
+        </w:tc>
+        <w:tc>
+          <w:tcPr>
+            <w:tcW w:w="336" w:type="pct"/>
+            <w:shd w:val="clear" w:color="auto" w:fill="808080" w:themeFill="background1" w:themeFillShade="80"/>
+            <w:noWrap/>
+            <w:vAlign w:val="center"/>
+            <w:hideMark/>
+          </w:tcPr>
+          <w:p>
+            <w:pPr>
+              <w:jc w:val="center"/>
+              <w:rPr>
+                <w:rFonts w:ascii="Calibri" w:eastAsia="Times New Roman" w:hAnsi="Calibri" w:cs="Calibri"/>
+                <w:color w:val="FFFFFF" w:themeColor="background1"/>
+              </w:rPr>
+            </w:pPr>
+          </w:p>
+        </w:tc>
+        <w:tc>
+          <w:tcPr>
+            <w:tcW w:w="336" w:type="pct"/>
+            <w:shd w:val="clear" w:color="auto" w:fill="808080" w:themeFill="background1" w:themeFillShade="80"/>
             <w:noWrap/>
             <w:vAlign w:val="center"/>
             <w:hideMark/>
@@ -2540,8 +2566,54 @@
                 <w:b/>
                 <w:color w:val="FFFFFF" w:themeColor="background1"/>
               </w:rPr>
-              <w:t>Jonas Arud</w:t>
-            </w:r>
+              <w:t xml:space="preserve">Jonas </w:t>
+            </w:r>
+            <w:proofErr w:type="spellStart"/>
+            <w:r>
+              <w:rPr>
+                <w:rFonts w:ascii="Calibri" w:eastAsia="Times New Roman" w:hAnsi="Calibri" w:cs="Calibri"/>
+                <w:b/>
+                <w:color w:val="FFFFFF" w:themeColor="background1"/>
+              </w:rPr>
+              <w:t>Arud</w:t>
+            </w:r>
+            <w:proofErr w:type="spellEnd"/>
+          </w:p>
+        </w:tc>
+        <w:tc>
+          <w:tcPr>
+            <w:tcW w:w="336" w:type="pct"/>
+            <w:shd w:val="clear" w:color="auto" w:fill="808080" w:themeFill="background1" w:themeFillShade="80"/>
+            <w:noWrap/>
+            <w:vAlign w:val="center"/>
+            <w:hideMark/>
+          </w:tcPr>
+          <w:p>
+            <w:pPr>
+              <w:jc w:val="center"/>
+              <w:rPr>
+                <w:rFonts w:ascii="Calibri" w:eastAsia="Times New Roman" w:hAnsi="Calibri" w:cs="Calibri"/>
+                <w:color w:val="FFFFFF" w:themeColor="background1"/>
+              </w:rPr>
+            </w:pPr>
+          </w:p>
+        </w:tc>
+        <w:tc>
+          <w:tcPr>
+            <w:tcW w:w="336" w:type="pct"/>
+            <w:shd w:val="clear" w:color="auto" w:fill="808080" w:themeFill="background1" w:themeFillShade="80"/>
+            <w:noWrap/>
+            <w:vAlign w:val="center"/>
+            <w:hideMark/>
+          </w:tcPr>
+          <w:p>
+            <w:pPr>
+              <w:jc w:val="center"/>
+              <w:rPr>
+                <w:rFonts w:ascii="Calibri" w:eastAsia="Times New Roman" w:hAnsi="Calibri" w:cs="Calibri"/>
+                <w:color w:val="FFFFFF" w:themeColor="background1"/>
+              </w:rPr>
+            </w:pPr>
           </w:p>
         </w:tc>
         <w:tc>
@@ -2583,97 +2655,61 @@
         <w:tc>
           <w:tcPr>
             <w:tcW w:w="336" w:type="pct"/>
-            <w:shd w:val="clear" w:color="auto" w:fill="FFFFFF" w:themeFill="background1"/>
-            <w:noWrap/>
-            <w:vAlign w:val="center"/>
-            <w:hideMark/>
-          </w:tcPr>
-          <w:p>
-            <w:pPr>
-              <w:jc w:val="center"/>
-              <w:rPr>
-                <w:rFonts w:ascii="Calibri" w:eastAsia="Times New Roman" w:hAnsi="Calibri" w:cs="Calibri"/>
-                <w:color w:val="FFFFFF" w:themeColor="background1"/>
-              </w:rPr>
-            </w:pPr>
-          </w:p>
-        </w:tc>
-        <w:tc>
-          <w:tcPr>
-            <w:tcW w:w="336" w:type="pct"/>
-            <w:shd w:val="clear" w:color="auto" w:fill="FFFFFF" w:themeFill="background1"/>
-            <w:noWrap/>
-            <w:vAlign w:val="center"/>
-            <w:hideMark/>
-          </w:tcPr>
-          <w:p>
-            <w:pPr>
-              <w:jc w:val="center"/>
-              <w:rPr>
-                <w:rFonts w:ascii="Calibri" w:eastAsia="Times New Roman" w:hAnsi="Calibri" w:cs="Calibri"/>
-                <w:color w:val="FFFFFF" w:themeColor="background1"/>
-              </w:rPr>
-            </w:pPr>
-          </w:p>
-        </w:tc>
-        <w:tc>
-          <w:tcPr>
-            <w:tcW w:w="336" w:type="pct"/>
-            <w:shd w:val="clear" w:color="auto" w:fill="FFFFFF" w:themeFill="background1"/>
-            <w:noWrap/>
-            <w:vAlign w:val="center"/>
-            <w:hideMark/>
-          </w:tcPr>
-          <w:p>
-            <w:pPr>
-              <w:jc w:val="center"/>
-              <w:rPr>
-                <w:rFonts w:ascii="Calibri" w:eastAsia="Times New Roman" w:hAnsi="Calibri" w:cs="Calibri"/>
-                <w:color w:val="FFFFFF" w:themeColor="background1"/>
-              </w:rPr>
-            </w:pPr>
-          </w:p>
-        </w:tc>
-        <w:tc>
-          <w:tcPr>
-            <w:tcW w:w="336" w:type="pct"/>
-            <w:shd w:val="clear" w:color="auto" w:fill="FFFFFF" w:themeFill="background1"/>
-            <w:noWrap/>
-            <w:vAlign w:val="center"/>
-            <w:hideMark/>
-          </w:tcPr>
-          <w:p>
-            <w:pPr>
-              <w:jc w:val="center"/>
-              <w:rPr>
-                <w:rFonts w:ascii="Calibri" w:eastAsia="Times New Roman" w:hAnsi="Calibri" w:cs="Calibri"/>
-                <w:color w:val="FFFFFF" w:themeColor="background1"/>
-              </w:rPr>
-            </w:pPr>
-          </w:p>
-        </w:tc>
-        <w:tc>
-          <w:tcPr>
-            <w:tcW w:w="336" w:type="pct"/>
-            <w:shd w:val="clear" w:color="auto" w:fill="FFFFFF" w:themeFill="background1"/>
-            <w:noWrap/>
-            <w:vAlign w:val="center"/>
-            <w:hideMark/>
-          </w:tcPr>
-          <w:p>
-            <w:pPr>
-              <w:jc w:val="center"/>
-              <w:rPr>
-                <w:rFonts w:ascii="Calibri" w:eastAsia="Times New Roman" w:hAnsi="Calibri" w:cs="Calibri"/>
-                <w:color w:val="FFFFFF" w:themeColor="background1"/>
-              </w:rPr>
-            </w:pPr>
-          </w:p>
-        </w:tc>
-        <w:tc>
-          <w:tcPr>
-            <w:tcW w:w="336" w:type="pct"/>
-            <w:shd w:val="clear" w:color="auto" w:fill="FFFFFF" w:themeFill="background1"/>
+            <w:shd w:val="clear" w:color="auto" w:fill="808080" w:themeFill="background1" w:themeFillShade="80"/>
+            <w:noWrap/>
+            <w:vAlign w:val="center"/>
+            <w:hideMark/>
+          </w:tcPr>
+          <w:p>
+            <w:pPr>
+              <w:jc w:val="center"/>
+              <w:rPr>
+                <w:rFonts w:ascii="Calibri" w:eastAsia="Times New Roman" w:hAnsi="Calibri" w:cs="Calibri"/>
+                <w:color w:val="FFFFFF" w:themeColor="background1"/>
+              </w:rPr>
+            </w:pPr>
+          </w:p>
+        </w:tc>
+        <w:tc>
+          <w:tcPr>
+            <w:tcW w:w="336" w:type="pct"/>
+            <w:shd w:val="clear" w:color="auto" w:fill="808080" w:themeFill="background1" w:themeFillShade="80"/>
+            <w:noWrap/>
+            <w:vAlign w:val="center"/>
+            <w:hideMark/>
+          </w:tcPr>
+          <w:p>
+            <w:pPr>
+              <w:jc w:val="center"/>
+              <w:rPr>
+                <w:rFonts w:ascii="Calibri" w:eastAsia="Times New Roman" w:hAnsi="Calibri" w:cs="Calibri"/>
+                <w:color w:val="FFFFFF" w:themeColor="background1"/>
+              </w:rPr>
+            </w:pPr>
+          </w:p>
+        </w:tc>
+        <w:tc>
+          <w:tcPr>
+            <w:tcW w:w="336" w:type="pct"/>
+            <w:shd w:val="clear" w:color="auto" w:fill="808080" w:themeFill="background1" w:themeFillShade="80"/>
+            <w:noWrap/>
+            <w:vAlign w:val="center"/>
+            <w:hideMark/>
+          </w:tcPr>
+          <w:p>
+            <w:pPr>
+              <w:jc w:val="center"/>
+              <w:rPr>
+                <w:rFonts w:ascii="Calibri" w:eastAsia="Times New Roman" w:hAnsi="Calibri" w:cs="Calibri"/>
+                <w:color w:val="FFFFFF" w:themeColor="background1"/>
+              </w:rPr>
+            </w:pPr>
+          </w:p>
+        </w:tc>
+        <w:tc>
+          <w:tcPr>
+            <w:tcW w:w="336" w:type="pct"/>
+            <w:shd w:val="clear" w:color="auto" w:fill="808080" w:themeFill="background1" w:themeFillShade="80"/>
             <w:noWrap/>
             <w:vAlign w:val="center"/>
             <w:hideMark/>
@@ -2757,6 +2793,40 @@
         <w:tc>
           <w:tcPr>
             <w:tcW w:w="336" w:type="pct"/>
+            <w:shd w:val="clear" w:color="auto" w:fill="808080" w:themeFill="background1" w:themeFillShade="80"/>
+            <w:noWrap/>
+            <w:vAlign w:val="center"/>
+          </w:tcPr>
+          <w:p>
+            <w:pPr>
+              <w:jc w:val="center"/>
+              <w:rPr>
+                <w:rFonts w:ascii="Calibri" w:eastAsia="Times New Roman" w:hAnsi="Calibri" w:cs="Calibri"/>
+                <w:color w:val="FFFFFF" w:themeColor="background1"/>
+              </w:rPr>
+            </w:pPr>
+          </w:p>
+        </w:tc>
+        <w:tc>
+          <w:tcPr>
+            <w:tcW w:w="336" w:type="pct"/>
+            <w:shd w:val="clear" w:color="auto" w:fill="808080" w:themeFill="background1" w:themeFillShade="80"/>
+            <w:noWrap/>
+            <w:vAlign w:val="center"/>
+          </w:tcPr>
+          <w:p>
+            <w:pPr>
+              <w:jc w:val="center"/>
+              <w:rPr>
+                <w:rFonts w:ascii="Calibri" w:eastAsia="Times New Roman" w:hAnsi="Calibri" w:cs="Calibri"/>
+                <w:color w:val="FFFFFF" w:themeColor="background1"/>
+              </w:rPr>
+            </w:pPr>
+          </w:p>
+        </w:tc>
+        <w:tc>
+          <w:tcPr>
+            <w:tcW w:w="336" w:type="pct"/>
             <w:shd w:val="clear" w:color="auto" w:fill="FFFFFF" w:themeFill="background1"/>
             <w:noWrap/>
             <w:vAlign w:val="center"/>
@@ -2774,6 +2844,23 @@
         <w:tc>
           <w:tcPr>
             <w:tcW w:w="336" w:type="pct"/>
+            <w:shd w:val="clear" w:color="auto" w:fill="808080" w:themeFill="background1" w:themeFillShade="80"/>
+            <w:noWrap/>
+            <w:vAlign w:val="center"/>
+          </w:tcPr>
+          <w:p>
+            <w:pPr>
+              <w:jc w:val="center"/>
+              <w:rPr>
+                <w:rFonts w:ascii="Calibri" w:eastAsia="Times New Roman" w:hAnsi="Calibri" w:cs="Calibri"/>
+                <w:color w:val="FFFFFF" w:themeColor="background1"/>
+              </w:rPr>
+            </w:pPr>
+          </w:p>
+        </w:tc>
+        <w:tc>
+          <w:tcPr>
+            <w:tcW w:w="336" w:type="pct"/>
             <w:shd w:val="clear" w:color="auto" w:fill="FFFFFF" w:themeFill="background1"/>
             <w:noWrap/>
             <w:vAlign w:val="center"/>
@@ -2791,109 +2878,58 @@
         <w:tc>
           <w:tcPr>
             <w:tcW w:w="336" w:type="pct"/>
-            <w:shd w:val="clear" w:color="auto" w:fill="FFFFFF" w:themeFill="background1"/>
-            <w:noWrap/>
-            <w:vAlign w:val="center"/>
-          </w:tcPr>
-          <w:p>
-            <w:pPr>
-              <w:jc w:val="center"/>
-              <w:rPr>
-                <w:rFonts w:ascii="Calibri" w:eastAsia="Times New Roman" w:hAnsi="Calibri" w:cs="Calibri"/>
-                <w:color w:val="FFFFFF" w:themeColor="background1"/>
-              </w:rPr>
-            </w:pPr>
-          </w:p>
-        </w:tc>
-        <w:tc>
-          <w:tcPr>
-            <w:tcW w:w="336" w:type="pct"/>
-            <w:shd w:val="clear" w:color="auto" w:fill="FFFFFF" w:themeFill="background1"/>
-            <w:noWrap/>
-            <w:vAlign w:val="center"/>
-          </w:tcPr>
-          <w:p>
-            <w:pPr>
-              <w:jc w:val="center"/>
-              <w:rPr>
-                <w:rFonts w:ascii="Calibri" w:eastAsia="Times New Roman" w:hAnsi="Calibri" w:cs="Calibri"/>
-                <w:color w:val="FFFFFF" w:themeColor="background1"/>
-              </w:rPr>
-            </w:pPr>
-          </w:p>
-        </w:tc>
-        <w:tc>
-          <w:tcPr>
-            <w:tcW w:w="336" w:type="pct"/>
-            <w:shd w:val="clear" w:color="auto" w:fill="FFFFFF" w:themeFill="background1"/>
-            <w:noWrap/>
-            <w:vAlign w:val="center"/>
-          </w:tcPr>
-          <w:p>
-            <w:pPr>
-              <w:jc w:val="center"/>
-              <w:rPr>
-                <w:rFonts w:ascii="Calibri" w:eastAsia="Times New Roman" w:hAnsi="Calibri" w:cs="Calibri"/>
-                <w:color w:val="FFFFFF" w:themeColor="background1"/>
-              </w:rPr>
-            </w:pPr>
-          </w:p>
-        </w:tc>
-        <w:tc>
-          <w:tcPr>
-            <w:tcW w:w="336" w:type="pct"/>
-            <w:shd w:val="clear" w:color="auto" w:fill="FFFFFF" w:themeFill="background1"/>
-            <w:noWrap/>
-            <w:vAlign w:val="center"/>
-          </w:tcPr>
-          <w:p>
-            <w:pPr>
-              <w:jc w:val="center"/>
-              <w:rPr>
-                <w:rFonts w:ascii="Calibri" w:eastAsia="Times New Roman" w:hAnsi="Calibri" w:cs="Calibri"/>
-                <w:color w:val="FFFFFF" w:themeColor="background1"/>
-              </w:rPr>
-            </w:pPr>
-          </w:p>
-        </w:tc>
-        <w:tc>
-          <w:tcPr>
-            <w:tcW w:w="336" w:type="pct"/>
-            <w:shd w:val="clear" w:color="auto" w:fill="FFFFFF" w:themeFill="background1"/>
-            <w:noWrap/>
-            <w:vAlign w:val="center"/>
-          </w:tcPr>
-          <w:p>
-            <w:pPr>
-              <w:jc w:val="center"/>
-              <w:rPr>
-                <w:rFonts w:ascii="Calibri" w:eastAsia="Times New Roman" w:hAnsi="Calibri" w:cs="Calibri"/>
-                <w:color w:val="FFFFFF" w:themeColor="background1"/>
-              </w:rPr>
-            </w:pPr>
-          </w:p>
-        </w:tc>
-        <w:tc>
-          <w:tcPr>
-            <w:tcW w:w="336" w:type="pct"/>
-            <w:shd w:val="clear" w:color="auto" w:fill="FFFFFF" w:themeFill="background1"/>
-            <w:noWrap/>
-            <w:vAlign w:val="center"/>
-          </w:tcPr>
-          <w:p>
-            <w:pPr>
-              <w:jc w:val="center"/>
-              <w:rPr>
-                <w:rFonts w:ascii="Calibri" w:eastAsia="Times New Roman" w:hAnsi="Calibri" w:cs="Calibri"/>
-                <w:color w:val="FFFFFF" w:themeColor="background1"/>
-              </w:rPr>
-            </w:pPr>
-          </w:p>
-        </w:tc>
-        <w:tc>
-          <w:tcPr>
-            <w:tcW w:w="336" w:type="pct"/>
-            <w:shd w:val="clear" w:color="auto" w:fill="FFFFFF" w:themeFill="background1"/>
+            <w:shd w:val="clear" w:color="auto" w:fill="808080" w:themeFill="background1" w:themeFillShade="80"/>
+            <w:noWrap/>
+            <w:vAlign w:val="center"/>
+          </w:tcPr>
+          <w:p>
+            <w:pPr>
+              <w:jc w:val="center"/>
+              <w:rPr>
+                <w:rFonts w:ascii="Calibri" w:eastAsia="Times New Roman" w:hAnsi="Calibri" w:cs="Calibri"/>
+                <w:color w:val="FFFFFF" w:themeColor="background1"/>
+              </w:rPr>
+            </w:pPr>
+          </w:p>
+        </w:tc>
+        <w:tc>
+          <w:tcPr>
+            <w:tcW w:w="336" w:type="pct"/>
+            <w:shd w:val="clear" w:color="auto" w:fill="808080" w:themeFill="background1" w:themeFillShade="80"/>
+            <w:noWrap/>
+            <w:vAlign w:val="center"/>
+          </w:tcPr>
+          <w:p>
+            <w:pPr>
+              <w:jc w:val="center"/>
+              <w:rPr>
+                <w:rFonts w:ascii="Calibri" w:eastAsia="Times New Roman" w:hAnsi="Calibri" w:cs="Calibri"/>
+                <w:color w:val="FFFFFF" w:themeColor="background1"/>
+              </w:rPr>
+            </w:pPr>
+          </w:p>
+        </w:tc>
+        <w:tc>
+          <w:tcPr>
+            <w:tcW w:w="336" w:type="pct"/>
+            <w:shd w:val="clear" w:color="auto" w:fill="808080" w:themeFill="background1" w:themeFillShade="80"/>
+            <w:noWrap/>
+            <w:vAlign w:val="center"/>
+          </w:tcPr>
+          <w:p>
+            <w:pPr>
+              <w:jc w:val="center"/>
+              <w:rPr>
+                <w:rFonts w:ascii="Calibri" w:eastAsia="Times New Roman" w:hAnsi="Calibri" w:cs="Calibri"/>
+                <w:color w:val="FFFFFF" w:themeColor="background1"/>
+              </w:rPr>
+            </w:pPr>
+          </w:p>
+        </w:tc>
+        <w:tc>
+          <w:tcPr>
+            <w:tcW w:w="336" w:type="pct"/>
+            <w:shd w:val="clear" w:color="auto" w:fill="808080" w:themeFill="background1" w:themeFillShade="80"/>
             <w:noWrap/>
             <w:vAlign w:val="center"/>
           </w:tcPr>
@@ -2958,6 +2994,40 @@
         <w:tc>
           <w:tcPr>
             <w:tcW w:w="336" w:type="pct"/>
+            <w:shd w:val="clear" w:color="auto" w:fill="808080" w:themeFill="background1" w:themeFillShade="80"/>
+            <w:noWrap/>
+            <w:vAlign w:val="center"/>
+          </w:tcPr>
+          <w:p>
+            <w:pPr>
+              <w:jc w:val="center"/>
+              <w:rPr>
+                <w:rFonts w:ascii="Calibri" w:eastAsia="Times New Roman" w:hAnsi="Calibri" w:cs="Calibri"/>
+                <w:color w:val="FFFFFF" w:themeColor="background1"/>
+              </w:rPr>
+            </w:pPr>
+          </w:p>
+        </w:tc>
+        <w:tc>
+          <w:tcPr>
+            <w:tcW w:w="336" w:type="pct"/>
+            <w:shd w:val="clear" w:color="auto" w:fill="808080" w:themeFill="background1" w:themeFillShade="80"/>
+            <w:noWrap/>
+            <w:vAlign w:val="center"/>
+          </w:tcPr>
+          <w:p>
+            <w:pPr>
+              <w:jc w:val="center"/>
+              <w:rPr>
+                <w:rFonts w:ascii="Calibri" w:eastAsia="Times New Roman" w:hAnsi="Calibri" w:cs="Calibri"/>
+                <w:color w:val="FFFFFF" w:themeColor="background1"/>
+              </w:rPr>
+            </w:pPr>
+          </w:p>
+        </w:tc>
+        <w:tc>
+          <w:tcPr>
+            <w:tcW w:w="336" w:type="pct"/>
             <w:shd w:val="clear" w:color="auto" w:fill="FFFFFF" w:themeFill="background1"/>
             <w:noWrap/>
             <w:vAlign w:val="center"/>
@@ -2975,6 +3045,23 @@
         <w:tc>
           <w:tcPr>
             <w:tcW w:w="336" w:type="pct"/>
+            <w:shd w:val="clear" w:color="auto" w:fill="808080" w:themeFill="background1" w:themeFillShade="80"/>
+            <w:noWrap/>
+            <w:vAlign w:val="center"/>
+          </w:tcPr>
+          <w:p>
+            <w:pPr>
+              <w:jc w:val="center"/>
+              <w:rPr>
+                <w:rFonts w:ascii="Calibri" w:eastAsia="Times New Roman" w:hAnsi="Calibri" w:cs="Calibri"/>
+                <w:color w:val="FFFFFF" w:themeColor="background1"/>
+              </w:rPr>
+            </w:pPr>
+          </w:p>
+        </w:tc>
+        <w:tc>
+          <w:tcPr>
+            <w:tcW w:w="336" w:type="pct"/>
             <w:shd w:val="clear" w:color="auto" w:fill="FFFFFF" w:themeFill="background1"/>
             <w:noWrap/>
             <w:vAlign w:val="center"/>
@@ -2992,109 +3079,60 @@
         <w:tc>
           <w:tcPr>
             <w:tcW w:w="336" w:type="pct"/>
-            <w:shd w:val="clear" w:color="auto" w:fill="FFFFFF" w:themeFill="background1"/>
-            <w:noWrap/>
-            <w:vAlign w:val="center"/>
-          </w:tcPr>
-          <w:p>
-            <w:pPr>
-              <w:jc w:val="center"/>
-              <w:rPr>
-                <w:rFonts w:ascii="Calibri" w:eastAsia="Times New Roman" w:hAnsi="Calibri" w:cs="Calibri"/>
-                <w:color w:val="FFFFFF" w:themeColor="background1"/>
-              </w:rPr>
-            </w:pPr>
-          </w:p>
-        </w:tc>
-        <w:tc>
-          <w:tcPr>
-            <w:tcW w:w="336" w:type="pct"/>
-            <w:shd w:val="clear" w:color="auto" w:fill="FFFFFF" w:themeFill="background1"/>
-            <w:noWrap/>
-            <w:vAlign w:val="center"/>
-          </w:tcPr>
-          <w:p>
-            <w:pPr>
-              <w:jc w:val="center"/>
-              <w:rPr>
-                <w:rFonts w:ascii="Calibri" w:eastAsia="Times New Roman" w:hAnsi="Calibri" w:cs="Calibri"/>
-                <w:color w:val="FFFFFF" w:themeColor="background1"/>
-              </w:rPr>
-            </w:pPr>
-          </w:p>
-        </w:tc>
-        <w:tc>
-          <w:tcPr>
-            <w:tcW w:w="336" w:type="pct"/>
-            <w:shd w:val="clear" w:color="auto" w:fill="FFFFFF" w:themeFill="background1"/>
-            <w:noWrap/>
-            <w:vAlign w:val="center"/>
-          </w:tcPr>
-          <w:p>
-            <w:pPr>
-              <w:jc w:val="center"/>
-              <w:rPr>
-                <w:rFonts w:ascii="Calibri" w:eastAsia="Times New Roman" w:hAnsi="Calibri" w:cs="Calibri"/>
-                <w:color w:val="FFFFFF" w:themeColor="background1"/>
-              </w:rPr>
-            </w:pPr>
-          </w:p>
-        </w:tc>
-        <w:tc>
-          <w:tcPr>
-            <w:tcW w:w="336" w:type="pct"/>
-            <w:shd w:val="clear" w:color="auto" w:fill="FFFFFF" w:themeFill="background1"/>
-            <w:noWrap/>
-            <w:vAlign w:val="center"/>
-          </w:tcPr>
-          <w:p>
-            <w:pPr>
-              <w:jc w:val="center"/>
-              <w:rPr>
-                <w:rFonts w:ascii="Calibri" w:eastAsia="Times New Roman" w:hAnsi="Calibri" w:cs="Calibri"/>
-                <w:color w:val="FFFFFF" w:themeColor="background1"/>
-              </w:rPr>
-            </w:pPr>
-          </w:p>
-        </w:tc>
-        <w:tc>
-          <w:tcPr>
-            <w:tcW w:w="336" w:type="pct"/>
-            <w:shd w:val="clear" w:color="auto" w:fill="FFFFFF" w:themeFill="background1"/>
-            <w:noWrap/>
-            <w:vAlign w:val="center"/>
-          </w:tcPr>
-          <w:p>
-            <w:pPr>
-              <w:jc w:val="center"/>
-              <w:rPr>
-                <w:rFonts w:ascii="Calibri" w:eastAsia="Times New Roman" w:hAnsi="Calibri" w:cs="Calibri"/>
-                <w:color w:val="FFFFFF" w:themeColor="background1"/>
-              </w:rPr>
-            </w:pPr>
-          </w:p>
-        </w:tc>
-        <w:tc>
-          <w:tcPr>
-            <w:tcW w:w="336" w:type="pct"/>
-            <w:shd w:val="clear" w:color="auto" w:fill="FFFFFF" w:themeFill="background1"/>
-            <w:noWrap/>
-            <w:vAlign w:val="center"/>
-          </w:tcPr>
-          <w:p>
-            <w:pPr>
-              <w:jc w:val="center"/>
-              <w:rPr>
-                <w:rFonts w:ascii="Calibri" w:eastAsia="Times New Roman" w:hAnsi="Calibri" w:cs="Calibri"/>
-                <w:color w:val="FFFFFF" w:themeColor="background1"/>
-              </w:rPr>
-            </w:pPr>
-          </w:p>
-        </w:tc>
-        <w:tc>
-          <w:tcPr>
-            <w:tcW w:w="336" w:type="pct"/>
-            <w:shd w:val="clear" w:color="auto" w:fill="FFFFFF" w:themeFill="background1"/>
+            <w:shd w:val="clear" w:color="auto" w:fill="808080" w:themeFill="background1" w:themeFillShade="80"/>
+            <w:noWrap/>
+            <w:vAlign w:val="center"/>
+          </w:tcPr>
+          <w:p>
+            <w:pPr>
+              <w:jc w:val="center"/>
+              <w:rPr>
+                <w:rFonts w:ascii="Calibri" w:eastAsia="Times New Roman" w:hAnsi="Calibri" w:cs="Calibri"/>
+                <w:color w:val="FFFFFF" w:themeColor="background1"/>
+              </w:rPr>
+            </w:pPr>
+          </w:p>
+        </w:tc>
+        <w:tc>
+          <w:tcPr>
+            <w:tcW w:w="336" w:type="pct"/>
+            <w:shd w:val="clear" w:color="auto" w:fill="808080" w:themeFill="background1" w:themeFillShade="80"/>
+            <w:noWrap/>
+            <w:vAlign w:val="center"/>
+          </w:tcPr>
+          <w:p>
+            <w:pPr>
+              <w:jc w:val="center"/>
+              <w:rPr>
+                <w:rFonts w:ascii="Calibri" w:eastAsia="Times New Roman" w:hAnsi="Calibri" w:cs="Calibri"/>
+                <w:color w:val="FFFFFF" w:themeColor="background1"/>
+              </w:rPr>
+            </w:pPr>
+            <w:bookmarkStart w:id="0" w:name="_GoBack"/>
+            <w:bookmarkEnd w:id="0"/>
+          </w:p>
+        </w:tc>
+        <w:tc>
+          <w:tcPr>
+            <w:tcW w:w="336" w:type="pct"/>
+            <w:shd w:val="clear" w:color="auto" w:fill="808080" w:themeFill="background1" w:themeFillShade="80"/>
+            <w:noWrap/>
+            <w:vAlign w:val="center"/>
+          </w:tcPr>
+          <w:p>
+            <w:pPr>
+              <w:jc w:val="center"/>
+              <w:rPr>
+                <w:rFonts w:ascii="Calibri" w:eastAsia="Times New Roman" w:hAnsi="Calibri" w:cs="Calibri"/>
+                <w:color w:val="FFFFFF" w:themeColor="background1"/>
+              </w:rPr>
+            </w:pPr>
+          </w:p>
+        </w:tc>
+        <w:tc>
+          <w:tcPr>
+            <w:tcW w:w="336" w:type="pct"/>
+            <w:shd w:val="clear" w:color="auto" w:fill="808080" w:themeFill="background1" w:themeFillShade="80"/>
             <w:noWrap/>
             <w:vAlign w:val="center"/>
           </w:tcPr>
@@ -3152,8 +3190,77 @@
                 <w:b/>
                 <w:color w:val="FFFFFF" w:themeColor="background1"/>
               </w:rPr>
-              <w:t>Tom Vanlaer-McCanna</w:t>
-            </w:r>
+              <w:t xml:space="preserve">Tom </w:t>
+            </w:r>
+            <w:proofErr w:type="spellStart"/>
+            <w:r>
+              <w:rPr>
+                <w:rFonts w:ascii="Calibri" w:eastAsia="Times New Roman" w:hAnsi="Calibri" w:cs="Calibri"/>
+                <w:b/>
+                <w:color w:val="FFFFFF" w:themeColor="background1"/>
+              </w:rPr>
+              <w:t>Vanlaer</w:t>
+            </w:r>
+            <w:proofErr w:type="spellEnd"/>
+            <w:r>
+              <w:rPr>
+                <w:rFonts w:ascii="Calibri" w:eastAsia="Times New Roman" w:hAnsi="Calibri" w:cs="Calibri"/>
+                <w:b/>
+                <w:color w:val="FFFFFF" w:themeColor="background1"/>
+              </w:rPr>
+              <w:t>-McCanna</w:t>
+            </w:r>
+          </w:p>
+        </w:tc>
+        <w:tc>
+          <w:tcPr>
+            <w:tcW w:w="336" w:type="pct"/>
+            <w:shd w:val="clear" w:color="auto" w:fill="808080" w:themeFill="background1" w:themeFillShade="80"/>
+            <w:noWrap/>
+            <w:vAlign w:val="center"/>
+          </w:tcPr>
+          <w:p>
+            <w:pPr>
+              <w:jc w:val="center"/>
+              <w:rPr>
+                <w:rFonts w:ascii="Calibri" w:eastAsia="Times New Roman" w:hAnsi="Calibri" w:cs="Calibri"/>
+                <w:color w:val="FFFFFF" w:themeColor="background1"/>
+              </w:rPr>
+            </w:pPr>
+          </w:p>
+        </w:tc>
+        <w:tc>
+          <w:tcPr>
+            <w:tcW w:w="336" w:type="pct"/>
+            <w:shd w:val="clear" w:color="auto" w:fill="808080" w:themeFill="background1" w:themeFillShade="80"/>
+            <w:noWrap/>
+            <w:vAlign w:val="center"/>
+          </w:tcPr>
+          <w:p>
+            <w:pPr>
+              <w:jc w:val="center"/>
+              <w:rPr>
+                <w:rFonts w:ascii="Calibri" w:eastAsia="Times New Roman" w:hAnsi="Calibri" w:cs="Calibri"/>
+                <w:color w:val="FFFFFF" w:themeColor="background1"/>
+              </w:rPr>
+            </w:pPr>
+          </w:p>
+        </w:tc>
+        <w:tc>
+          <w:tcPr>
+            <w:tcW w:w="336" w:type="pct"/>
+            <w:shd w:val="clear" w:color="auto" w:fill="808080" w:themeFill="background1" w:themeFillShade="80"/>
+            <w:noWrap/>
+            <w:vAlign w:val="center"/>
+          </w:tcPr>
+          <w:p>
+            <w:pPr>
+              <w:jc w:val="center"/>
+              <w:rPr>
+                <w:rFonts w:ascii="Calibri" w:eastAsia="Times New Roman" w:hAnsi="Calibri" w:cs="Calibri"/>
+                <w:color w:val="FFFFFF" w:themeColor="background1"/>
+              </w:rPr>
+            </w:pPr>
           </w:p>
         </w:tc>
         <w:tc>
@@ -3193,92 +3300,41 @@
         <w:tc>
           <w:tcPr>
             <w:tcW w:w="336" w:type="pct"/>
-            <w:shd w:val="clear" w:color="auto" w:fill="FFFFFF" w:themeFill="background1"/>
-            <w:noWrap/>
-            <w:vAlign w:val="center"/>
-          </w:tcPr>
-          <w:p>
-            <w:pPr>
-              <w:jc w:val="center"/>
-              <w:rPr>
-                <w:rFonts w:ascii="Calibri" w:eastAsia="Times New Roman" w:hAnsi="Calibri" w:cs="Calibri"/>
-                <w:color w:val="FFFFFF" w:themeColor="background1"/>
-              </w:rPr>
-            </w:pPr>
-          </w:p>
-        </w:tc>
-        <w:tc>
-          <w:tcPr>
-            <w:tcW w:w="336" w:type="pct"/>
-            <w:shd w:val="clear" w:color="auto" w:fill="FFFFFF" w:themeFill="background1"/>
-            <w:noWrap/>
-            <w:vAlign w:val="center"/>
-          </w:tcPr>
-          <w:p>
-            <w:pPr>
-              <w:jc w:val="center"/>
-              <w:rPr>
-                <w:rFonts w:ascii="Calibri" w:eastAsia="Times New Roman" w:hAnsi="Calibri" w:cs="Calibri"/>
-                <w:color w:val="FFFFFF" w:themeColor="background1"/>
-              </w:rPr>
-            </w:pPr>
-          </w:p>
-        </w:tc>
-        <w:tc>
-          <w:tcPr>
-            <w:tcW w:w="336" w:type="pct"/>
-            <w:shd w:val="clear" w:color="auto" w:fill="FFFFFF" w:themeFill="background1"/>
-            <w:noWrap/>
-            <w:vAlign w:val="center"/>
-          </w:tcPr>
-          <w:p>
-            <w:pPr>
-              <w:jc w:val="center"/>
-              <w:rPr>
-                <w:rFonts w:ascii="Calibri" w:eastAsia="Times New Roman" w:hAnsi="Calibri" w:cs="Calibri"/>
-                <w:color w:val="FFFFFF" w:themeColor="background1"/>
-              </w:rPr>
-            </w:pPr>
-          </w:p>
-        </w:tc>
-        <w:tc>
-          <w:tcPr>
-            <w:tcW w:w="336" w:type="pct"/>
-            <w:shd w:val="clear" w:color="auto" w:fill="FFFFFF" w:themeFill="background1"/>
-            <w:noWrap/>
-            <w:vAlign w:val="center"/>
-          </w:tcPr>
-          <w:p>
-            <w:pPr>
-              <w:jc w:val="center"/>
-              <w:rPr>
-                <w:rFonts w:ascii="Calibri" w:eastAsia="Times New Roman" w:hAnsi="Calibri" w:cs="Calibri"/>
-                <w:color w:val="FFFFFF" w:themeColor="background1"/>
-              </w:rPr>
-            </w:pPr>
-          </w:p>
-        </w:tc>
-        <w:tc>
-          <w:tcPr>
-            <w:tcW w:w="336" w:type="pct"/>
-            <w:shd w:val="clear" w:color="auto" w:fill="FFFFFF" w:themeFill="background1"/>
-            <w:noWrap/>
-            <w:vAlign w:val="center"/>
-          </w:tcPr>
-          <w:p>
-            <w:pPr>
-              <w:jc w:val="center"/>
-              <w:rPr>
-                <w:rFonts w:ascii="Calibri" w:eastAsia="Times New Roman" w:hAnsi="Calibri" w:cs="Calibri"/>
-                <w:color w:val="FFFFFF" w:themeColor="background1"/>
-              </w:rPr>
-            </w:pPr>
-          </w:p>
-        </w:tc>
-        <w:tc>
-          <w:tcPr>
-            <w:tcW w:w="336" w:type="pct"/>
-            <w:shd w:val="clear" w:color="auto" w:fill="FFFFFF" w:themeFill="background1"/>
+            <w:shd w:val="clear" w:color="auto" w:fill="808080" w:themeFill="background1" w:themeFillShade="80"/>
+            <w:noWrap/>
+            <w:vAlign w:val="center"/>
+          </w:tcPr>
+          <w:p>
+            <w:pPr>
+              <w:jc w:val="center"/>
+              <w:rPr>
+                <w:rFonts w:ascii="Calibri" w:eastAsia="Times New Roman" w:hAnsi="Calibri" w:cs="Calibri"/>
+                <w:color w:val="FFFFFF" w:themeColor="background1"/>
+              </w:rPr>
+            </w:pPr>
+          </w:p>
+        </w:tc>
+        <w:tc>
+          <w:tcPr>
+            <w:tcW w:w="336" w:type="pct"/>
+            <w:shd w:val="clear" w:color="auto" w:fill="808080" w:themeFill="background1" w:themeFillShade="80"/>
+            <w:noWrap/>
+            <w:vAlign w:val="center"/>
+          </w:tcPr>
+          <w:p>
+            <w:pPr>
+              <w:jc w:val="center"/>
+              <w:rPr>
+                <w:rFonts w:ascii="Calibri" w:eastAsia="Times New Roman" w:hAnsi="Calibri" w:cs="Calibri"/>
+                <w:color w:val="FFFFFF" w:themeColor="background1"/>
+              </w:rPr>
+            </w:pPr>
+          </w:p>
+        </w:tc>
+        <w:tc>
+          <w:tcPr>
+            <w:tcW w:w="336" w:type="pct"/>
+            <w:shd w:val="clear" w:color="auto" w:fill="808080" w:themeFill="background1" w:themeFillShade="80"/>
             <w:noWrap/>
             <w:vAlign w:val="center"/>
           </w:tcPr>
@@ -3381,7 +3437,14 @@
                 <w:rFonts w:ascii="Calibri" w:eastAsia="Times New Roman" w:hAnsi="Calibri" w:cs="Calibri"/>
                 <w:color w:val="000000"/>
               </w:rPr>
-              <w:t>00%</w:t>
+              <w:t>100</w:t>
+            </w:r>
+            <w:r>
+              <w:rPr>
+                <w:rFonts w:ascii="Calibri" w:eastAsia="Times New Roman" w:hAnsi="Calibri" w:cs="Calibri"/>
+                <w:color w:val="000000"/>
+              </w:rPr>
+              <w:t>%</w:t>
             </w:r>
           </w:p>
         </w:tc>
@@ -3401,6 +3464,13 @@
                 <w:color w:val="000000"/>
               </w:rPr>
             </w:pPr>
+            <w:r>
+              <w:rPr>
+                <w:rFonts w:ascii="Calibri" w:eastAsia="Times New Roman" w:hAnsi="Calibri" w:cs="Calibri"/>
+                <w:color w:val="000000"/>
+              </w:rPr>
+              <w:t>10</w:t>
+            </w:r>
             <w:r>
               <w:rPr>
                 <w:rFonts w:ascii="Calibri" w:eastAsia="Times New Roman" w:hAnsi="Calibri" w:cs="Calibri"/>
@@ -3616,6 +3686,9 @@
           <w:numId w:val="4"/>
         </w:numPr>
       </w:pPr>
+      <w:r>
+        <w:t xml:space="preserve"> Complete Task Delivery Form</w:t>
+      </w:r>
     </w:p>
     <w:p>
       <w:pPr>
@@ -3625,6 +3698,93 @@
           <w:numId w:val="4"/>
         </w:numPr>
       </w:pPr>
+      <w:r>
+        <w:t>Update Gantt chart</w:t>
+      </w:r>
+    </w:p>
+    <w:p>
+      <w:pPr>
+        <w:pStyle w:val="ListParagraph"/>
+        <w:numPr>
+          <w:ilvl w:val="0"/>
+          <w:numId w:val="4"/>
+        </w:numPr>
+      </w:pPr>
+      <w:r>
+        <w:t xml:space="preserve"> Complete functionality of Customer</w:t>
+      </w:r>
+    </w:p>
+    <w:p>
+      <w:pPr>
+        <w:pStyle w:val="ListParagraph"/>
+        <w:numPr>
+          <w:ilvl w:val="0"/>
+          <w:numId w:val="4"/>
+        </w:numPr>
+      </w:pPr>
+      <w:r>
+        <w:t>Complete functionality of Driver</w:t>
+      </w:r>
+    </w:p>
+    <w:p>
+      <w:pPr>
+        <w:pStyle w:val="ListParagraph"/>
+        <w:numPr>
+          <w:ilvl w:val="0"/>
+          <w:numId w:val="4"/>
+        </w:numPr>
+      </w:pPr>
+      <w:r>
+        <w:t xml:space="preserve"> Complete functionality of Admin</w:t>
+      </w:r>
+    </w:p>
+    <w:p>
+      <w:pPr>
+        <w:pStyle w:val="ListParagraph"/>
+        <w:numPr>
+          <w:ilvl w:val="0"/>
+          <w:numId w:val="4"/>
+        </w:numPr>
+      </w:pPr>
+      <w:r>
+        <w:t>Weekly sprint review</w:t>
+      </w:r>
+    </w:p>
+    <w:p>
+      <w:pPr>
+        <w:pStyle w:val="ListParagraph"/>
+        <w:numPr>
+          <w:ilvl w:val="0"/>
+          <w:numId w:val="4"/>
+        </w:numPr>
+      </w:pPr>
+      <w:r>
+        <w:t>Complete Sprint presentation</w:t>
+      </w:r>
+    </w:p>
+    <w:p>
+      <w:pPr>
+        <w:pStyle w:val="ListParagraph"/>
+        <w:numPr>
+          <w:ilvl w:val="0"/>
+          <w:numId w:val="4"/>
+        </w:numPr>
+      </w:pPr>
+      <w:r>
+        <w:t>Test respective module</w:t>
+      </w:r>
+    </w:p>
+    <w:p>
+      <w:pPr>
+        <w:pStyle w:val="ListParagraph"/>
+        <w:numPr>
+          <w:ilvl w:val="0"/>
+          <w:numId w:val="4"/>
+        </w:numPr>
+      </w:pPr>
+      <w:r>
+        <w:t xml:space="preserve"> Handle session timeout</w:t>
+      </w:r>
     </w:p>
     <w:p/>
     <w:p>
@@ -4415,8 +4575,18 @@
                 <w:b/>
                 <w:color w:val="FFFFFF" w:themeColor="background1"/>
               </w:rPr>
-              <w:t>Jonas Arud</w:t>
-            </w:r>
+              <w:t xml:space="preserve">Jonas </w:t>
+            </w:r>
+            <w:proofErr w:type="spellStart"/>
+            <w:r>
+              <w:rPr>
+                <w:rFonts w:ascii="Calibri" w:eastAsia="Times New Roman" w:hAnsi="Calibri" w:cs="Calibri"/>
+                <w:b/>
+                <w:color w:val="FFFFFF" w:themeColor="background1"/>
+              </w:rPr>
+              <w:t>Arud</w:t>
+            </w:r>
+            <w:proofErr w:type="spellEnd"/>
           </w:p>
         </w:tc>
         <w:tc>
@@ -5027,7 +5197,25 @@
                 <w:b/>
                 <w:color w:val="FFFFFF" w:themeColor="background1"/>
               </w:rPr>
-              <w:t>Tom Vanlaer-McCanna</w:t>
+              <w:t xml:space="preserve">Tom </w:t>
+            </w:r>
+            <w:proofErr w:type="spellStart"/>
+            <w:r>
+              <w:rPr>
+                <w:rFonts w:ascii="Calibri" w:eastAsia="Times New Roman" w:hAnsi="Calibri" w:cs="Calibri"/>
+                <w:b/>
+                <w:color w:val="FFFFFF" w:themeColor="background1"/>
+              </w:rPr>
+              <w:t>Vanlaer</w:t>
+            </w:r>
+            <w:proofErr w:type="spellEnd"/>
+            <w:r>
+              <w:rPr>
+                <w:rFonts w:ascii="Calibri" w:eastAsia="Times New Roman" w:hAnsi="Calibri" w:cs="Calibri"/>
+                <w:b/>
+                <w:color w:val="FFFFFF" w:themeColor="background1"/>
+              </w:rPr>
+              <w:t>-McCanna</w:t>
             </w:r>
           </w:p>
         </w:tc>
